--- a/docs/0xdata_H2O_Algorithms.docx
+++ b/docs/0xdata_H2O_Algorithms.docx
@@ -333,7 +333,7 @@
                                         </pic:cNvPicPr>
                                       </pic:nvPicPr>
                                       <pic:blipFill>
-                                        <a:blip r:embed="rId9">
+                                        <a:blip r:embed="rId10">
                                           <a:alphaModFix amt="40000"/>
                                           <a:extLst>
                                             <a:ext uri="{28A0092B-C50C-407E-A947-70E740481C1C}">
@@ -550,6 +550,7 @@
                                   <w:dataBinding w:prefixMappings="xmlns:ns0='http://schemas.openxmlformats.org/package/2006/metadata/core-properties' xmlns:ns1='http://purl.org/dc/elements/1.1/'" w:xpath="/ns0:coreProperties[1]/ns1:title[1]" w:storeItemID="{6C3C8BC8-F283-45AE-878A-BAB7291924A1}"/>
                                   <w:text/>
                                 </w:sdtPr>
+                                <w:sdtEndPr/>
                                 <w:sdtContent>
                                   <w:p>
                                     <w:pPr>
@@ -708,29 +709,13 @@
         <w:t xml:space="preserve"> </w:t>
       </w:r>
       <w:r>
-        <w:t xml:space="preserve">H2O is an open source math &amp; </w:t>
-      </w:r>
-      <w:proofErr w:type="gramStart"/>
-      <w:r>
-        <w:t>machine learning</w:t>
-      </w:r>
-      <w:proofErr w:type="gramEnd"/>
-      <w:r>
-        <w:t xml:space="preserve"> engine for big data that brings distribution and parallelism to powerful algorithms while keeping the widely used languages of R and JSON as an API. </w:t>
+        <w:t xml:space="preserve">H2O is an open source math &amp; machine learning engine for big data that brings distribution and parallelism to powerful algorithms while keeping the widely used languages of R and JSON as an API. </w:t>
       </w:r>
       <w:r>
         <w:t xml:space="preserve"> H2O brings and e</w:t>
       </w:r>
       <w:r>
-        <w:t xml:space="preserve">legant </w:t>
-      </w:r>
-      <w:proofErr w:type="spellStart"/>
-      <w:r>
-        <w:t>lego</w:t>
-      </w:r>
-      <w:proofErr w:type="spellEnd"/>
-      <w:r>
-        <w:t xml:space="preserve">-like </w:t>
+        <w:t xml:space="preserve">legant lego-like </w:t>
       </w:r>
       <w:r>
         <w:t>infrastructure that brings fine-</w:t>
@@ -1259,7 +1244,6 @@
           <w:szCs w:val="20"/>
         </w:rPr>
       </w:pPr>
-      <w:proofErr w:type="spellStart"/>
       <w:r>
         <w:rPr>
           <w:rFonts w:ascii="Times" w:hAnsi="Times" w:cs="Times New Roman"/>
@@ -1267,7 +1251,6 @@
         </w:rPr>
         <w:t>GLMNet</w:t>
       </w:r>
-      <w:proofErr w:type="spellEnd"/>
       <w:r>
         <w:rPr>
           <w:rFonts w:ascii="Times" w:hAnsi="Times" w:cs="Times New Roman"/>
@@ -1275,8 +1258,6 @@
         </w:rPr>
         <w:t>,</w:t>
       </w:r>
-      <w:bookmarkStart w:id="0" w:name="_GoBack"/>
-      <w:bookmarkEnd w:id="0"/>
     </w:p>
     <w:p>
       <w:pPr>
@@ -1313,17 +1294,8 @@
           <w:rFonts w:ascii="Times" w:hAnsi="Times" w:cs="Times New Roman"/>
           <w:szCs w:val="20"/>
         </w:rPr>
-        <w:t xml:space="preserve">Poisson, Gamma, </w:t>
-      </w:r>
-      <w:proofErr w:type="spellStart"/>
-      <w:r>
-        <w:rPr>
-          <w:rFonts w:ascii="Times" w:hAnsi="Times" w:cs="Times New Roman"/>
-          <w:szCs w:val="20"/>
-        </w:rPr>
-        <w:t>Tweedie</w:t>
-      </w:r>
-      <w:proofErr w:type="spellEnd"/>
+        <w:t>Poisson, Gamma, Tweedie</w:t>
+      </w:r>
     </w:p>
     <w:p>
       <w:pPr>
@@ -1916,8 +1888,6 @@
           <w:szCs w:val="20"/>
         </w:rPr>
       </w:pPr>
-      <w:proofErr w:type="spellStart"/>
-      <w:proofErr w:type="gramStart"/>
       <w:r>
         <w:rPr>
           <w:rFonts w:ascii="Times" w:hAnsi="Times" w:cs="Times New Roman"/>
@@ -1925,8 +1895,6 @@
         </w:rPr>
         <w:t>plyr</w:t>
       </w:r>
-      <w:proofErr w:type="spellEnd"/>
-      <w:proofErr w:type="gramEnd"/>
     </w:p>
     <w:p>
       <w:pPr>
@@ -1979,6 +1947,30 @@
     <w:p>
       <w:pPr>
         <w:pStyle w:val="ListParagraph"/>
+        <w:numPr>
+          <w:ilvl w:val="0"/>
+          <w:numId w:val="14"/>
+        </w:numPr>
+        <w:tabs>
+          <w:tab w:val="right" w:pos="90"/>
+        </w:tabs>
+        <w:ind w:hanging="1170"/>
+        <w:rPr>
+          <w:rFonts w:ascii="Times" w:hAnsi="Times" w:cs="Times New Roman"/>
+          <w:szCs w:val="20"/>
+        </w:rPr>
+      </w:pPr>
+      <w:r>
+        <w:rPr>
+          <w:rFonts w:ascii="Times" w:hAnsi="Times" w:cs="Times New Roman"/>
+          <w:szCs w:val="20"/>
+        </w:rPr>
+        <w:t>Anonymizing / Obfuscating (for personalized or confidential data)</w:t>
+      </w:r>
+    </w:p>
+    <w:p>
+      <w:pPr>
+        <w:pStyle w:val="ListParagraph"/>
         <w:tabs>
           <w:tab w:val="right" w:pos="90"/>
         </w:tabs>
@@ -2045,8 +2037,8 @@
         <w:tblLook w:val="04A0" w:firstRow="1" w:lastRow="0" w:firstColumn="1" w:lastColumn="0" w:noHBand="0" w:noVBand="1"/>
       </w:tblPr>
       <w:tblGrid>
-        <w:gridCol w:w="4333"/>
-        <w:gridCol w:w="4343"/>
+        <w:gridCol w:w="4332"/>
+        <w:gridCol w:w="4344"/>
       </w:tblGrid>
       <w:tr>
         <w:trPr>
@@ -2289,6 +2281,67 @@
           </w:p>
         </w:tc>
       </w:tr>
+      <w:tr>
+        <w:trPr>
+          <w:trHeight w:val="288"/>
+        </w:trPr>
+        <w:tc>
+          <w:tcPr>
+            <w:tcW w:w="4428" w:type="dxa"/>
+            <w:shd w:val="clear" w:color="auto" w:fill="FFFFFF" w:themeFill="background1"/>
+            <w:vAlign w:val="center"/>
+          </w:tcPr>
+          <w:p>
+            <w:pPr>
+              <w:pStyle w:val="ListParagraph"/>
+              <w:tabs>
+                <w:tab w:val="right" w:pos="180"/>
+              </w:tabs>
+              <w:jc w:val="center"/>
+              <w:rPr>
+                <w:sz w:val="18"/>
+                <w:szCs w:val="18"/>
+              </w:rPr>
+            </w:pPr>
+            <w:r>
+              <w:rPr>
+                <w:sz w:val="18"/>
+                <w:szCs w:val="18"/>
+              </w:rPr>
+              <w:t>4.0</w:t>
+            </w:r>
+          </w:p>
+        </w:tc>
+        <w:tc>
+          <w:tcPr>
+            <w:tcW w:w="4428" w:type="dxa"/>
+            <w:shd w:val="clear" w:color="auto" w:fill="FFFFFF" w:themeFill="background1"/>
+            <w:vAlign w:val="center"/>
+          </w:tcPr>
+          <w:p>
+            <w:pPr>
+              <w:pStyle w:val="ListParagraph"/>
+              <w:tabs>
+                <w:tab w:val="right" w:pos="180"/>
+              </w:tabs>
+              <w:jc w:val="center"/>
+              <w:rPr>
+                <w:sz w:val="18"/>
+                <w:szCs w:val="18"/>
+              </w:rPr>
+            </w:pPr>
+            <w:r>
+              <w:rPr>
+                <w:sz w:val="18"/>
+                <w:szCs w:val="18"/>
+              </w:rPr>
+              <w:t>Anonymizing</w:t>
+            </w:r>
+            <w:bookmarkStart w:id="0" w:name="_GoBack"/>
+            <w:bookmarkEnd w:id="0"/>
+          </w:p>
+        </w:tc>
+      </w:tr>
     </w:tbl>
     <w:p>
       <w:pPr>
@@ -2299,9 +2352,9 @@
       </w:pPr>
     </w:p>
     <w:sectPr>
-      <w:headerReference w:type="default" r:id="rId10"/>
-      <w:footerReference w:type="even" r:id="rId11"/>
-      <w:footerReference w:type="default" r:id="rId12"/>
+      <w:headerReference w:type="default" r:id="rId11"/>
+      <w:footerReference w:type="even" r:id="rId12"/>
+      <w:footerReference w:type="default" r:id="rId13"/>
       <w:pgSz w:w="12240" w:h="15840"/>
       <w:pgMar w:top="1440" w:right="1800" w:bottom="1440" w:left="1800" w:header="432" w:footer="720" w:gutter="0"/>
       <w:pgNumType w:start="0"/>
@@ -2383,12 +2436,10 @@
     <w:sdt>
       <w:sdtPr>
         <w:id w:val="-626007737"/>
-        <w:placeholder>
-          <w:docPart w:val="747372C406EFDF4C859E87F08D3CF3DC"/>
-        </w:placeholder>
         <w:temporary/>
         <w:showingPlcHdr/>
       </w:sdtPr>
+      <w:sdtEndPr/>
       <w:sdtContent>
         <w:r>
           <w:t>[Type text]</w:t>
@@ -2404,6 +2455,7 @@
         <w:temporary/>
         <w:showingPlcHdr/>
       </w:sdtPr>
+      <w:sdtEndPr/>
       <w:sdtContent>
         <w:r>
           <w:t>[Type text]</w:t>
@@ -2419,6 +2471,7 @@
         <w:temporary/>
         <w:showingPlcHdr/>
       </w:sdtPr>
+      <w:sdtEndPr/>
       <w:sdtContent>
         <w:r>
           <w:t>[Type text]</w:t>
@@ -5518,547 +5571,6 @@
     </w:rPr>
   </w:style>
 </w:styles>
-</file>
-
-<file path=word/glossary/document.xml><?xml version="1.0" encoding="utf-8"?>
-<w:glossaryDocument xmlns:wpc="http://schemas.microsoft.com/office/word/2010/wordprocessingCanvas" xmlns:mo="http://schemas.microsoft.com/office/mac/office/2008/main" xmlns:mc="http://schemas.openxmlformats.org/markup-compatibility/2006" xmlns:mv="urn:schemas-microsoft-com:mac:vml" xmlns:o="urn:schemas-microsoft-com:office:office" xmlns:r="http://schemas.openxmlformats.org/officeDocument/2006/relationships" xmlns:m="http://schemas.openxmlformats.org/officeDocument/2006/math" xmlns:v="urn:schemas-microsoft-com:vml" xmlns:wp14="http://schemas.microsoft.com/office/word/2010/wordprocessingDrawing" xmlns:wp="http://schemas.openxmlformats.org/drawingml/2006/wordprocessingDrawing" xmlns:w10="urn:schemas-microsoft-com:office:word" xmlns:w="http://schemas.openxmlformats.org/wordprocessingml/2006/main" xmlns:w14="http://schemas.microsoft.com/office/word/2010/wordml" xmlns:wpg="http://schemas.microsoft.com/office/word/2010/wordprocessingGroup" xmlns:wpi="http://schemas.microsoft.com/office/word/2010/wordprocessingInk" xmlns:wne="http://schemas.microsoft.com/office/word/2006/wordml" xmlns:wps="http://schemas.microsoft.com/office/word/2010/wordprocessingShape" mc:Ignorable="w14 wp14"/>
-</file>
-
-<file path=word/glossary/fontTable.xml><?xml version="1.0" encoding="utf-8"?>
-<w:fonts xmlns:mc="http://schemas.openxmlformats.org/markup-compatibility/2006" xmlns:r="http://schemas.openxmlformats.org/officeDocument/2006/relationships" xmlns:w="http://schemas.openxmlformats.org/wordprocessingml/2006/main" xmlns:w14="http://schemas.microsoft.com/office/word/2010/wordml" mc:Ignorable="w14">
-  <w:font w:name="Symbol">
-    <w:panose1 w:val="00000000000000000000"/>
-    <w:charset w:val="02"/>
-    <w:family w:val="auto"/>
-    <w:pitch w:val="variable"/>
-    <w:sig w:usb0="00000000" w:usb1="10000000" w:usb2="00000000" w:usb3="00000000" w:csb0="80000000" w:csb1="00000000"/>
-  </w:font>
-  <w:font w:name="Times New Roman">
-    <w:panose1 w:val="02020603050405020304"/>
-    <w:charset w:val="00"/>
-    <w:family w:val="auto"/>
-    <w:pitch w:val="variable"/>
-    <w:sig w:usb0="E0002AFF" w:usb1="C0007841" w:usb2="00000009" w:usb3="00000000" w:csb0="000001FF" w:csb1="00000000"/>
-  </w:font>
-  <w:font w:name="Courier New">
-    <w:panose1 w:val="02070309020205020404"/>
-    <w:charset w:val="00"/>
-    <w:family w:val="auto"/>
-    <w:pitch w:val="variable"/>
-    <w:sig w:usb0="E0002AFF" w:usb1="C0007843" w:usb2="00000009" w:usb3="00000000" w:csb0="000001FF" w:csb1="00000000"/>
-  </w:font>
-  <w:font w:name="Wingdings">
-    <w:panose1 w:val="05000000000000000000"/>
-    <w:charset w:val="02"/>
-    <w:family w:val="auto"/>
-    <w:pitch w:val="variable"/>
-    <w:sig w:usb0="00000000" w:usb1="10000000" w:usb2="00000000" w:usb3="00000000" w:csb0="80000000" w:csb1="00000000"/>
-  </w:font>
-  <w:font w:name="Cambria">
-    <w:panose1 w:val="02040503050406030204"/>
-    <w:charset w:val="00"/>
-    <w:family w:val="auto"/>
-    <w:pitch w:val="variable"/>
-    <w:sig w:usb0="E00002FF" w:usb1="400004FF" w:usb2="00000000" w:usb3="00000000" w:csb0="0000019F" w:csb1="00000000"/>
-  </w:font>
-  <w:font w:name="ＭＳ 明朝">
-    <w:charset w:val="4E"/>
-    <w:family w:val="auto"/>
-    <w:pitch w:val="variable"/>
-    <w:sig w:usb0="00000001" w:usb1="08070000" w:usb2="00000010" w:usb3="00000000" w:csb0="00020000" w:csb1="00000000"/>
-  </w:font>
-  <w:font w:name="Helvetica">
-    <w:panose1 w:val="00000000000000000000"/>
-    <w:charset w:val="00"/>
-    <w:family w:val="auto"/>
-    <w:pitch w:val="variable"/>
-    <w:sig w:usb0="E00002FF" w:usb1="5000785B" w:usb2="00000000" w:usb3="00000000" w:csb0="0000019F" w:csb1="00000000"/>
-  </w:font>
-  <w:font w:name="Futura">
-    <w:panose1 w:val="020B0602020204020303"/>
-    <w:charset w:val="00"/>
-    <w:family w:val="auto"/>
-    <w:pitch w:val="variable"/>
-    <w:sig w:usb0="80000067" w:usb1="00000000" w:usb2="00000000" w:usb3="00000000" w:csb0="000001FB" w:csb1="00000000"/>
-  </w:font>
-  <w:font w:name="ＭＳ ゴシック">
-    <w:charset w:val="4E"/>
-    <w:family w:val="auto"/>
-    <w:pitch w:val="variable"/>
-    <w:sig w:usb0="00000001" w:usb1="08070000" w:usb2="00000010" w:usb3="00000000" w:csb0="00020000" w:csb1="00000000"/>
-  </w:font>
-  <w:font w:name="Calibri">
-    <w:panose1 w:val="020F0502020204030204"/>
-    <w:charset w:val="00"/>
-    <w:family w:val="auto"/>
-    <w:pitch w:val="variable"/>
-    <w:sig w:usb0="E10002FF" w:usb1="4000ACFF" w:usb2="00000009" w:usb3="00000000" w:csb0="0000019F" w:csb1="00000000"/>
-  </w:font>
-  <w:font w:name="Lucida Grande">
-    <w:panose1 w:val="020B0600040502020204"/>
-    <w:charset w:val="00"/>
-    <w:family w:val="auto"/>
-    <w:pitch w:val="variable"/>
-    <w:sig w:usb0="E1000AEF" w:usb1="5000A1FF" w:usb2="00000000" w:usb3="00000000" w:csb0="000001BF" w:csb1="00000000"/>
-  </w:font>
-  <w:font w:name="PMingLiU">
-    <w:altName w:val="新細明體"/>
-    <w:charset w:val="88"/>
-    <w:family w:val="roman"/>
-    <w:pitch w:val="variable"/>
-    <w:sig w:usb0="A00002FF" w:usb1="28CFFCFA" w:usb2="00000016" w:usb3="00000000" w:csb0="00100001" w:csb1="00000000"/>
-  </w:font>
-  <w:font w:name="Times">
-    <w:panose1 w:val="02000500000000000000"/>
-    <w:charset w:val="00"/>
-    <w:family w:val="auto"/>
-    <w:pitch w:val="variable"/>
-    <w:sig w:usb0="00000003" w:usb1="00000000" w:usb2="00000000" w:usb3="00000000" w:csb0="00000001" w:csb1="00000000"/>
-  </w:font>
-  <w:font w:name="Arial">
-    <w:panose1 w:val="020B0604020202020204"/>
-    <w:charset w:val="00"/>
-    <w:family w:val="auto"/>
-    <w:pitch w:val="variable"/>
-    <w:sig w:usb0="E0002AFF" w:usb1="C0007843" w:usb2="00000009" w:usb3="00000000" w:csb0="000001FF" w:csb1="00000000"/>
-  </w:font>
-</w:fonts>
-</file>
-
-<file path=word/glossary/settings.xml><?xml version="1.0" encoding="utf-8"?>
-<w:settings xmlns:mc="http://schemas.openxmlformats.org/markup-compatibility/2006" xmlns:o="urn:schemas-microsoft-com:office:office" xmlns:r="http://schemas.openxmlformats.org/officeDocument/2006/relationships" xmlns:m="http://schemas.openxmlformats.org/officeDocument/2006/math" xmlns:v="urn:schemas-microsoft-com:vml" xmlns:w10="urn:schemas-microsoft-com:office:word" xmlns:w="http://schemas.openxmlformats.org/wordprocessingml/2006/main" xmlns:w14="http://schemas.microsoft.com/office/word/2010/wordml" xmlns:sl="http://schemas.openxmlformats.org/schemaLibrary/2006/main" mc:Ignorable="w14">
-  <w:view w:val="normal"/>
-  <w:defaultTabStop w:val="720"/>
-  <w:characterSpacingControl w:val="doNotCompress"/>
-  <w:compat>
-    <w:useFELayout/>
-    <w:compatSetting w:name="compatibilityMode" w:uri="http://schemas.microsoft.com/office/word" w:val="14"/>
-    <w:compatSetting w:name="overrideTableStyleFontSizeAndJustification" w:uri="http://schemas.microsoft.com/office/word" w:val="1"/>
-    <w:compatSetting w:name="enableOpenTypeFeatures" w:uri="http://schemas.microsoft.com/office/word" w:val="1"/>
-    <w:compatSetting w:name="doNotFlipMirrorIndents" w:uri="http://schemas.microsoft.com/office/word" w:val="1"/>
-  </w:compat>
-  <w:rsids>
-    <w:rsidRoot w:val="002211A1"/>
-    <w:rsid w:val="002211A1"/>
-    <w:rsid w:val="00B92CCA"/>
-  </w:rsids>
-  <m:mathPr>
-    <m:mathFont m:val="Cambria Math"/>
-    <m:brkBin m:val="before"/>
-    <m:brkBinSub m:val="--"/>
-    <m:smallFrac m:val="0"/>
-    <m:dispDef/>
-    <m:lMargin m:val="0"/>
-    <m:rMargin m:val="0"/>
-    <m:defJc m:val="centerGroup"/>
-    <m:wrapIndent m:val="1440"/>
-    <m:intLim m:val="subSup"/>
-    <m:naryLim m:val="undOvr"/>
-  </m:mathPr>
-  <w:themeFontLang w:val="en-US" w:eastAsia="ja-JP"/>
-  <w:clrSchemeMapping w:bg1="light1" w:t1="dark1" w:bg2="light2" w:t2="dark2" w:accent1="accent1" w:accent2="accent2" w:accent3="accent3" w:accent4="accent4" w:accent5="accent5" w:accent6="accent6" w:hyperlink="hyperlink" w:followedHyperlink="followedHyperlink"/>
-  <w:doNotAutoCompressPictures/>
-  <w:decimalSymbol w:val="."/>
-  <w:listSeparator w:val=","/>
-  <w14:defaultImageDpi w14:val="300"/>
-</w:settings>
-</file>
-
-<file path=word/glossary/styles.xml><?xml version="1.0" encoding="utf-8"?>
-<w:styles xmlns:mc="http://schemas.openxmlformats.org/markup-compatibility/2006" xmlns:r="http://schemas.openxmlformats.org/officeDocument/2006/relationships" xmlns:w="http://schemas.openxmlformats.org/wordprocessingml/2006/main" xmlns:w14="http://schemas.microsoft.com/office/word/2010/wordml" mc:Ignorable="w14">
-  <w:docDefaults>
-    <w:rPrDefault>
-      <w:rPr>
-        <w:rFonts w:asciiTheme="minorHAnsi" w:eastAsiaTheme="minorEastAsia" w:hAnsiTheme="minorHAnsi" w:cstheme="minorBidi"/>
-        <w:sz w:val="24"/>
-        <w:szCs w:val="24"/>
-        <w:lang w:val="en-US" w:eastAsia="ja-JP" w:bidi="ar-SA"/>
-      </w:rPr>
-    </w:rPrDefault>
-    <w:pPrDefault/>
-  </w:docDefaults>
-  <w:latentStyles w:defLockedState="0" w:defUIPriority="99" w:defSemiHidden="1" w:defUnhideWhenUsed="1" w:defQFormat="0" w:count="276">
-    <w:lsdException w:name="Normal" w:semiHidden="0" w:uiPriority="0" w:unhideWhenUsed="0" w:qFormat="1"/>
-    <w:lsdException w:name="heading 1" w:semiHidden="0" w:uiPriority="9" w:unhideWhenUsed="0" w:qFormat="1"/>
-    <w:lsdException w:name="heading 2" w:uiPriority="9" w:qFormat="1"/>
-    <w:lsdException w:name="heading 3" w:uiPriority="9" w:qFormat="1"/>
-    <w:lsdException w:name="heading 4" w:uiPriority="9" w:qFormat="1"/>
-    <w:lsdException w:name="heading 5" w:uiPriority="9" w:qFormat="1"/>
-    <w:lsdException w:name="heading 6" w:uiPriority="9" w:qFormat="1"/>
-    <w:lsdException w:name="heading 7" w:uiPriority="9" w:qFormat="1"/>
-    <w:lsdException w:name="heading 8" w:uiPriority="9" w:qFormat="1"/>
-    <w:lsdException w:name="heading 9" w:uiPriority="9" w:qFormat="1"/>
-    <w:lsdException w:name="toc 1" w:uiPriority="39"/>
-    <w:lsdException w:name="toc 2" w:uiPriority="39"/>
-    <w:lsdException w:name="toc 3" w:uiPriority="39"/>
-    <w:lsdException w:name="toc 4" w:uiPriority="39"/>
-    <w:lsdException w:name="toc 5" w:uiPriority="39"/>
-    <w:lsdException w:name="toc 6" w:uiPriority="39"/>
-    <w:lsdException w:name="toc 7" w:uiPriority="39"/>
-    <w:lsdException w:name="toc 8" w:uiPriority="39"/>
-    <w:lsdException w:name="toc 9" w:uiPriority="39"/>
-    <w:lsdException w:name="caption" w:uiPriority="35" w:qFormat="1"/>
-    <w:lsdException w:name="Title" w:semiHidden="0" w:uiPriority="10" w:unhideWhenUsed="0" w:qFormat="1"/>
-    <w:lsdException w:name="Default Paragraph Font" w:uiPriority="1"/>
-    <w:lsdException w:name="Subtitle" w:semiHidden="0" w:uiPriority="11" w:unhideWhenUsed="0" w:qFormat="1"/>
-    <w:lsdException w:name="Strong" w:semiHidden="0" w:uiPriority="22" w:unhideWhenUsed="0" w:qFormat="1"/>
-    <w:lsdException w:name="Emphasis" w:semiHidden="0" w:uiPriority="20" w:unhideWhenUsed="0" w:qFormat="1"/>
-    <w:lsdException w:name="Table Grid" w:semiHidden="0" w:uiPriority="59" w:unhideWhenUsed="0"/>
-    <w:lsdException w:name="Placeholder Text" w:unhideWhenUsed="0"/>
-    <w:lsdException w:name="No Spacing" w:semiHidden="0" w:uiPriority="1" w:unhideWhenUsed="0" w:qFormat="1"/>
-    <w:lsdException w:name="Light Shading" w:semiHidden="0" w:uiPriority="60" w:unhideWhenUsed="0"/>
-    <w:lsdException w:name="Light List" w:semiHidden="0" w:uiPriority="61" w:unhideWhenUsed="0"/>
-    <w:lsdException w:name="Light Grid" w:semiHidden="0" w:uiPriority="62" w:unhideWhenUsed="0"/>
-    <w:lsdException w:name="Medium Shading 1" w:semiHidden="0" w:uiPriority="63" w:unhideWhenUsed="0"/>
-    <w:lsdException w:name="Medium Shading 2" w:semiHidden="0" w:uiPriority="64" w:unhideWhenUsed="0"/>
-    <w:lsdException w:name="Medium List 1" w:semiHidden="0" w:uiPriority="65" w:unhideWhenUsed="0"/>
-    <w:lsdException w:name="Medium List 2" w:semiHidden="0" w:uiPriority="66" w:unhideWhenUsed="0"/>
-    <w:lsdException w:name="Medium Grid 1" w:semiHidden="0" w:uiPriority="67" w:unhideWhenUsed="0"/>
-    <w:lsdException w:name="Medium Grid 2" w:semiHidden="0" w:uiPriority="68" w:unhideWhenUsed="0"/>
-    <w:lsdException w:name="Medium Grid 3" w:semiHidden="0" w:uiPriority="69" w:unhideWhenUsed="0"/>
-    <w:lsdException w:name="Dark List" w:semiHidden="0" w:uiPriority="70" w:unhideWhenUsed="0"/>
-    <w:lsdException w:name="Colorful Shading" w:semiHidden="0" w:uiPriority="71" w:unhideWhenUsed="0"/>
-    <w:lsdException w:name="Colorful List" w:semiHidden="0" w:uiPriority="72" w:unhideWhenUsed="0"/>
-    <w:lsdException w:name="Colorful Grid" w:semiHidden="0" w:uiPriority="73" w:unhideWhenUsed="0"/>
-    <w:lsdException w:name="Light Shading Accent 1" w:semiHidden="0" w:uiPriority="60" w:unhideWhenUsed="0"/>
-    <w:lsdException w:name="Light List Accent 1" w:semiHidden="0" w:uiPriority="61" w:unhideWhenUsed="0"/>
-    <w:lsdException w:name="Light Grid Accent 1" w:semiHidden="0" w:uiPriority="62" w:unhideWhenUsed="0"/>
-    <w:lsdException w:name="Medium Shading 1 Accent 1" w:semiHidden="0" w:uiPriority="63" w:unhideWhenUsed="0"/>
-    <w:lsdException w:name="Medium Shading 2 Accent 1" w:semiHidden="0" w:uiPriority="64" w:unhideWhenUsed="0"/>
-    <w:lsdException w:name="Medium List 1 Accent 1" w:semiHidden="0" w:uiPriority="65" w:unhideWhenUsed="0"/>
-    <w:lsdException w:name="Revision" w:unhideWhenUsed="0"/>
-    <w:lsdException w:name="List Paragraph" w:semiHidden="0" w:uiPriority="34" w:unhideWhenUsed="0" w:qFormat="1"/>
-    <w:lsdException w:name="Quote" w:semiHidden="0" w:uiPriority="29" w:unhideWhenUsed="0" w:qFormat="1"/>
-    <w:lsdException w:name="Intense Quote" w:semiHidden="0" w:uiPriority="30" w:unhideWhenUsed="0" w:qFormat="1"/>
-    <w:lsdException w:name="Medium List 2 Accent 1" w:semiHidden="0" w:uiPriority="66" w:unhideWhenUsed="0"/>
-    <w:lsdException w:name="Medium Grid 1 Accent 1" w:semiHidden="0" w:uiPriority="67" w:unhideWhenUsed="0"/>
-    <w:lsdException w:name="Medium Grid 2 Accent 1" w:semiHidden="0" w:uiPriority="68" w:unhideWhenUsed="0"/>
-    <w:lsdException w:name="Medium Grid 3 Accent 1" w:semiHidden="0" w:uiPriority="69" w:unhideWhenUsed="0"/>
-    <w:lsdException w:name="Dark List Accent 1" w:semiHidden="0" w:uiPriority="70" w:unhideWhenUsed="0"/>
-    <w:lsdException w:name="Colorful Shading Accent 1" w:semiHidden="0" w:uiPriority="71" w:unhideWhenUsed="0"/>
-    <w:lsdException w:name="Colorful List Accent 1" w:semiHidden="0" w:uiPriority="72" w:unhideWhenUsed="0"/>
-    <w:lsdException w:name="Colorful Grid Accent 1" w:semiHidden="0" w:uiPriority="73" w:unhideWhenUsed="0"/>
-    <w:lsdException w:name="Light Shading Accent 2" w:semiHidden="0" w:uiPriority="60" w:unhideWhenUsed="0"/>
-    <w:lsdException w:name="Light List Accent 2" w:semiHidden="0" w:uiPriority="61" w:unhideWhenUsed="0"/>
-    <w:lsdException w:name="Light Grid Accent 2" w:semiHidden="0" w:uiPriority="62" w:unhideWhenUsed="0"/>
-    <w:lsdException w:name="Medium Shading 1 Accent 2" w:semiHidden="0" w:uiPriority="63" w:unhideWhenUsed="0"/>
-    <w:lsdException w:name="Medium Shading 2 Accent 2" w:semiHidden="0" w:uiPriority="64" w:unhideWhenUsed="0"/>
-    <w:lsdException w:name="Medium List 1 Accent 2" w:semiHidden="0" w:uiPriority="65" w:unhideWhenUsed="0"/>
-    <w:lsdException w:name="Medium List 2 Accent 2" w:semiHidden="0" w:uiPriority="66" w:unhideWhenUsed="0"/>
-    <w:lsdException w:name="Medium Grid 1 Accent 2" w:semiHidden="0" w:uiPriority="67" w:unhideWhenUsed="0"/>
-    <w:lsdException w:name="Medium Grid 2 Accent 2" w:semiHidden="0" w:uiPriority="68" w:unhideWhenUsed="0"/>
-    <w:lsdException w:name="Medium Grid 3 Accent 2" w:semiHidden="0" w:uiPriority="69" w:unhideWhenUsed="0"/>
-    <w:lsdException w:name="Dark List Accent 2" w:semiHidden="0" w:uiPriority="70" w:unhideWhenUsed="0"/>
-    <w:lsdException w:name="Colorful Shading Accent 2" w:semiHidden="0" w:uiPriority="71" w:unhideWhenUsed="0"/>
-    <w:lsdException w:name="Colorful List Accent 2" w:semiHidden="0" w:uiPriority="72" w:unhideWhenUsed="0"/>
-    <w:lsdException w:name="Colorful Grid Accent 2" w:semiHidden="0" w:uiPriority="73" w:unhideWhenUsed="0"/>
-    <w:lsdException w:name="Light Shading Accent 3" w:semiHidden="0" w:uiPriority="60" w:unhideWhenUsed="0"/>
-    <w:lsdException w:name="Light List Accent 3" w:semiHidden="0" w:uiPriority="61" w:unhideWhenUsed="0"/>
-    <w:lsdException w:name="Light Grid Accent 3" w:semiHidden="0" w:uiPriority="62" w:unhideWhenUsed="0"/>
-    <w:lsdException w:name="Medium Shading 1 Accent 3" w:semiHidden="0" w:uiPriority="63" w:unhideWhenUsed="0"/>
-    <w:lsdException w:name="Medium Shading 2 Accent 3" w:semiHidden="0" w:uiPriority="64" w:unhideWhenUsed="0"/>
-    <w:lsdException w:name="Medium List 1 Accent 3" w:semiHidden="0" w:uiPriority="65" w:unhideWhenUsed="0"/>
-    <w:lsdException w:name="Medium List 2 Accent 3" w:semiHidden="0" w:uiPriority="66" w:unhideWhenUsed="0"/>
-    <w:lsdException w:name="Medium Grid 1 Accent 3" w:semiHidden="0" w:uiPriority="67" w:unhideWhenUsed="0"/>
-    <w:lsdException w:name="Medium Grid 2 Accent 3" w:semiHidden="0" w:uiPriority="68" w:unhideWhenUsed="0"/>
-    <w:lsdException w:name="Medium Grid 3 Accent 3" w:semiHidden="0" w:uiPriority="69" w:unhideWhenUsed="0"/>
-    <w:lsdException w:name="Dark List Accent 3" w:semiHidden="0" w:uiPriority="70" w:unhideWhenUsed="0"/>
-    <w:lsdException w:name="Colorful Shading Accent 3" w:semiHidden="0" w:uiPriority="71" w:unhideWhenUsed="0"/>
-    <w:lsdException w:name="Colorful List Accent 3" w:semiHidden="0" w:uiPriority="72" w:unhideWhenUsed="0"/>
-    <w:lsdException w:name="Colorful Grid Accent 3" w:semiHidden="0" w:uiPriority="73" w:unhideWhenUsed="0"/>
-    <w:lsdException w:name="Light Shading Accent 4" w:semiHidden="0" w:uiPriority="60" w:unhideWhenUsed="0"/>
-    <w:lsdException w:name="Light List Accent 4" w:semiHidden="0" w:uiPriority="61" w:unhideWhenUsed="0"/>
-    <w:lsdException w:name="Light Grid Accent 4" w:semiHidden="0" w:uiPriority="62" w:unhideWhenUsed="0"/>
-    <w:lsdException w:name="Medium Shading 1 Accent 4" w:semiHidden="0" w:uiPriority="63" w:unhideWhenUsed="0"/>
-    <w:lsdException w:name="Medium Shading 2 Accent 4" w:semiHidden="0" w:uiPriority="64" w:unhideWhenUsed="0"/>
-    <w:lsdException w:name="Medium List 1 Accent 4" w:semiHidden="0" w:uiPriority="65" w:unhideWhenUsed="0"/>
-    <w:lsdException w:name="Medium List 2 Accent 4" w:semiHidden="0" w:uiPriority="66" w:unhideWhenUsed="0"/>
-    <w:lsdException w:name="Medium Grid 1 Accent 4" w:semiHidden="0" w:uiPriority="67" w:unhideWhenUsed="0"/>
-    <w:lsdException w:name="Medium Grid 2 Accent 4" w:semiHidden="0" w:uiPriority="68" w:unhideWhenUsed="0"/>
-    <w:lsdException w:name="Medium Grid 3 Accent 4" w:semiHidden="0" w:uiPriority="69" w:unhideWhenUsed="0"/>
-    <w:lsdException w:name="Dark List Accent 4" w:semiHidden="0" w:uiPriority="70" w:unhideWhenUsed="0"/>
-    <w:lsdException w:name="Colorful Shading Accent 4" w:semiHidden="0" w:uiPriority="71" w:unhideWhenUsed="0"/>
-    <w:lsdException w:name="Colorful List Accent 4" w:semiHidden="0" w:uiPriority="72" w:unhideWhenUsed="0"/>
-    <w:lsdException w:name="Colorful Grid Accent 4" w:semiHidden="0" w:uiPriority="73" w:unhideWhenUsed="0"/>
-    <w:lsdException w:name="Light Shading Accent 5" w:semiHidden="0" w:uiPriority="60" w:unhideWhenUsed="0"/>
-    <w:lsdException w:name="Light List Accent 5" w:semiHidden="0" w:uiPriority="61" w:unhideWhenUsed="0"/>
-    <w:lsdException w:name="Light Grid Accent 5" w:semiHidden="0" w:uiPriority="62" w:unhideWhenUsed="0"/>
-    <w:lsdException w:name="Medium Shading 1 Accent 5" w:semiHidden="0" w:uiPriority="63" w:unhideWhenUsed="0"/>
-    <w:lsdException w:name="Medium Shading 2 Accent 5" w:semiHidden="0" w:uiPriority="64" w:unhideWhenUsed="0"/>
-    <w:lsdException w:name="Medium List 1 Accent 5" w:semiHidden="0" w:uiPriority="65" w:unhideWhenUsed="0"/>
-    <w:lsdException w:name="Medium List 2 Accent 5" w:semiHidden="0" w:uiPriority="66" w:unhideWhenUsed="0"/>
-    <w:lsdException w:name="Medium Grid 1 Accent 5" w:semiHidden="0" w:uiPriority="67" w:unhideWhenUsed="0"/>
-    <w:lsdException w:name="Medium Grid 2 Accent 5" w:semiHidden="0" w:uiPriority="68" w:unhideWhenUsed="0"/>
-    <w:lsdException w:name="Medium Grid 3 Accent 5" w:semiHidden="0" w:uiPriority="69" w:unhideWhenUsed="0"/>
-    <w:lsdException w:name="Dark List Accent 5" w:semiHidden="0" w:uiPriority="70" w:unhideWhenUsed="0"/>
-    <w:lsdException w:name="Colorful Shading Accent 5" w:semiHidden="0" w:uiPriority="71" w:unhideWhenUsed="0"/>
-    <w:lsdException w:name="Colorful List Accent 5" w:semiHidden="0" w:uiPriority="72" w:unhideWhenUsed="0"/>
-    <w:lsdException w:name="Colorful Grid Accent 5" w:semiHidden="0" w:uiPriority="73" w:unhideWhenUsed="0"/>
-    <w:lsdException w:name="Light Shading Accent 6" w:semiHidden="0" w:uiPriority="60" w:unhideWhenUsed="0"/>
-    <w:lsdException w:name="Light List Accent 6" w:semiHidden="0" w:uiPriority="61" w:unhideWhenUsed="0"/>
-    <w:lsdException w:name="Light Grid Accent 6" w:semiHidden="0" w:uiPriority="62" w:unhideWhenUsed="0"/>
-    <w:lsdException w:name="Medium Shading 1 Accent 6" w:semiHidden="0" w:uiPriority="63" w:unhideWhenUsed="0"/>
-    <w:lsdException w:name="Medium Shading 2 Accent 6" w:semiHidden="0" w:uiPriority="64" w:unhideWhenUsed="0"/>
-    <w:lsdException w:name="Medium List 1 Accent 6" w:semiHidden="0" w:uiPriority="65" w:unhideWhenUsed="0"/>
-    <w:lsdException w:name="Medium List 2 Accent 6" w:semiHidden="0" w:uiPriority="66" w:unhideWhenUsed="0"/>
-    <w:lsdException w:name="Medium Grid 1 Accent 6" w:semiHidden="0" w:uiPriority="67" w:unhideWhenUsed="0"/>
-    <w:lsdException w:name="Medium Grid 2 Accent 6" w:semiHidden="0" w:uiPriority="68" w:unhideWhenUsed="0"/>
-    <w:lsdException w:name="Medium Grid 3 Accent 6" w:semiHidden="0" w:uiPriority="69" w:unhideWhenUsed="0"/>
-    <w:lsdException w:name="Dark List Accent 6" w:semiHidden="0" w:uiPriority="70" w:unhideWhenUsed="0"/>
-    <w:lsdException w:name="Colorful Shading Accent 6" w:semiHidden="0" w:uiPriority="71" w:unhideWhenUsed="0"/>
-    <w:lsdException w:name="Colorful List Accent 6" w:semiHidden="0" w:uiPriority="72" w:unhideWhenUsed="0"/>
-    <w:lsdException w:name="Colorful Grid Accent 6" w:semiHidden="0" w:uiPriority="73" w:unhideWhenUsed="0"/>
-    <w:lsdException w:name="Subtle Emphasis" w:semiHidden="0" w:uiPriority="19" w:unhideWhenUsed="0" w:qFormat="1"/>
-    <w:lsdException w:name="Intense Emphasis" w:semiHidden="0" w:uiPriority="21" w:unhideWhenUsed="0" w:qFormat="1"/>
-    <w:lsdException w:name="Subtle Reference" w:semiHidden="0" w:uiPriority="31" w:unhideWhenUsed="0" w:qFormat="1"/>
-    <w:lsdException w:name="Intense Reference" w:semiHidden="0" w:uiPriority="32" w:unhideWhenUsed="0" w:qFormat="1"/>
-    <w:lsdException w:name="Book Title" w:semiHidden="0" w:uiPriority="33" w:unhideWhenUsed="0" w:qFormat="1"/>
-    <w:lsdException w:name="Bibliography" w:uiPriority="37"/>
-    <w:lsdException w:name="TOC Heading" w:uiPriority="39" w:qFormat="1"/>
-  </w:latentStyles>
-  <w:style w:type="paragraph" w:default="1" w:styleId="Normal">
-    <w:name w:val="Normal"/>
-    <w:qFormat/>
-  </w:style>
-  <w:style w:type="character" w:default="1" w:styleId="DefaultParagraphFont">
-    <w:name w:val="Default Paragraph Font"/>
-    <w:uiPriority w:val="1"/>
-    <w:semiHidden/>
-    <w:unhideWhenUsed/>
-  </w:style>
-  <w:style w:type="table" w:default="1" w:styleId="TableNormal">
-    <w:name w:val="Normal Table"/>
-    <w:uiPriority w:val="99"/>
-    <w:semiHidden/>
-    <w:unhideWhenUsed/>
-    <w:tblPr>
-      <w:tblInd w:w="0" w:type="dxa"/>
-      <w:tblCellMar>
-        <w:top w:w="0" w:type="dxa"/>
-        <w:left w:w="108" w:type="dxa"/>
-        <w:bottom w:w="0" w:type="dxa"/>
-        <w:right w:w="108" w:type="dxa"/>
-      </w:tblCellMar>
-    </w:tblPr>
-  </w:style>
-  <w:style w:type="numbering" w:default="1" w:styleId="NoList">
-    <w:name w:val="No List"/>
-    <w:uiPriority w:val="99"/>
-    <w:semiHidden/>
-    <w:unhideWhenUsed/>
-  </w:style>
-  <w:style w:type="paragraph" w:customStyle="1" w:styleId="747372C406EFDF4C859E87F08D3CF3DC">
-    <w:name w:val="747372C406EFDF4C859E87F08D3CF3DC"/>
-  </w:style>
-  <w:style w:type="paragraph" w:customStyle="1" w:styleId="BC16C472301F4947901ABC7A7ADCFAA1">
-    <w:name w:val="BC16C472301F4947901ABC7A7ADCFAA1"/>
-  </w:style>
-  <w:style w:type="paragraph" w:customStyle="1" w:styleId="A7EFE74DFB12B54496C723F5D4FEC075">
-    <w:name w:val="A7EFE74DFB12B54496C723F5D4FEC075"/>
-  </w:style>
-</w:styles>
-</file>
-
-<file path=word/glossary/stylesWithEffects.xml><?xml version="1.0" encoding="utf-8"?>
-<w:styles xmlns:wpc="http://schemas.microsoft.com/office/word/2010/wordprocessingCanvas" xmlns:mo="http://schemas.microsoft.com/office/mac/office/2008/main" xmlns:mc="http://schemas.openxmlformats.org/markup-compatibility/2006" xmlns:mv="urn:schemas-microsoft-com:mac:vml" xmlns:o="urn:schemas-microsoft-com:office:office" xmlns:r="http://schemas.openxmlformats.org/officeDocument/2006/relationships" xmlns:m="http://schemas.openxmlformats.org/officeDocument/2006/math" xmlns:v="urn:schemas-microsoft-com:vml" xmlns:wp14="http://schemas.microsoft.com/office/word/2010/wordprocessingDrawing" xmlns:wp="http://schemas.openxmlformats.org/drawingml/2006/wordprocessingDrawing" xmlns:w10="urn:schemas-microsoft-com:office:word" xmlns:w="http://schemas.openxmlformats.org/wordprocessingml/2006/main" xmlns:w14="http://schemas.microsoft.com/office/word/2010/wordml" xmlns:wpg="http://schemas.microsoft.com/office/word/2010/wordprocessingGroup" xmlns:wpi="http://schemas.microsoft.com/office/word/2010/wordprocessingInk" xmlns:wne="http://schemas.microsoft.com/office/word/2006/wordml" xmlns:wps="http://schemas.microsoft.com/office/word/2010/wordprocessingShape" mc:Ignorable="w14 wp14">
-  <w:docDefaults>
-    <w:rPrDefault>
-      <w:rPr>
-        <w:rFonts w:asciiTheme="minorHAnsi" w:eastAsiaTheme="minorEastAsia" w:hAnsiTheme="minorHAnsi" w:cstheme="minorBidi"/>
-        <w:sz w:val="24"/>
-        <w:szCs w:val="24"/>
-        <w:lang w:val="en-US" w:eastAsia="ja-JP" w:bidi="ar-SA"/>
-      </w:rPr>
-    </w:rPrDefault>
-    <w:pPrDefault/>
-  </w:docDefaults>
-  <w:latentStyles w:defLockedState="0" w:defUIPriority="99" w:defSemiHidden="1" w:defUnhideWhenUsed="1" w:defQFormat="0" w:count="276">
-    <w:lsdException w:name="Normal" w:semiHidden="0" w:uiPriority="0" w:unhideWhenUsed="0" w:qFormat="1"/>
-    <w:lsdException w:name="heading 1" w:semiHidden="0" w:uiPriority="9" w:unhideWhenUsed="0" w:qFormat="1"/>
-    <w:lsdException w:name="heading 2" w:uiPriority="9" w:qFormat="1"/>
-    <w:lsdException w:name="heading 3" w:uiPriority="9" w:qFormat="1"/>
-    <w:lsdException w:name="heading 4" w:uiPriority="9" w:qFormat="1"/>
-    <w:lsdException w:name="heading 5" w:uiPriority="9" w:qFormat="1"/>
-    <w:lsdException w:name="heading 6" w:uiPriority="9" w:qFormat="1"/>
-    <w:lsdException w:name="heading 7" w:uiPriority="9" w:qFormat="1"/>
-    <w:lsdException w:name="heading 8" w:uiPriority="9" w:qFormat="1"/>
-    <w:lsdException w:name="heading 9" w:uiPriority="9" w:qFormat="1"/>
-    <w:lsdException w:name="toc 1" w:uiPriority="39"/>
-    <w:lsdException w:name="toc 2" w:uiPriority="39"/>
-    <w:lsdException w:name="toc 3" w:uiPriority="39"/>
-    <w:lsdException w:name="toc 4" w:uiPriority="39"/>
-    <w:lsdException w:name="toc 5" w:uiPriority="39"/>
-    <w:lsdException w:name="toc 6" w:uiPriority="39"/>
-    <w:lsdException w:name="toc 7" w:uiPriority="39"/>
-    <w:lsdException w:name="toc 8" w:uiPriority="39"/>
-    <w:lsdException w:name="toc 9" w:uiPriority="39"/>
-    <w:lsdException w:name="caption" w:uiPriority="35" w:qFormat="1"/>
-    <w:lsdException w:name="Title" w:semiHidden="0" w:uiPriority="10" w:unhideWhenUsed="0" w:qFormat="1"/>
-    <w:lsdException w:name="Default Paragraph Font" w:uiPriority="1"/>
-    <w:lsdException w:name="Subtitle" w:semiHidden="0" w:uiPriority="11" w:unhideWhenUsed="0" w:qFormat="1"/>
-    <w:lsdException w:name="Strong" w:semiHidden="0" w:uiPriority="22" w:unhideWhenUsed="0" w:qFormat="1"/>
-    <w:lsdException w:name="Emphasis" w:semiHidden="0" w:uiPriority="20" w:unhideWhenUsed="0" w:qFormat="1"/>
-    <w:lsdException w:name="Table Grid" w:semiHidden="0" w:uiPriority="59" w:unhideWhenUsed="0"/>
-    <w:lsdException w:name="Placeholder Text" w:unhideWhenUsed="0"/>
-    <w:lsdException w:name="No Spacing" w:semiHidden="0" w:uiPriority="1" w:unhideWhenUsed="0" w:qFormat="1"/>
-    <w:lsdException w:name="Light Shading" w:semiHidden="0" w:uiPriority="60" w:unhideWhenUsed="0"/>
-    <w:lsdException w:name="Light List" w:semiHidden="0" w:uiPriority="61" w:unhideWhenUsed="0"/>
-    <w:lsdException w:name="Light Grid" w:semiHidden="0" w:uiPriority="62" w:unhideWhenUsed="0"/>
-    <w:lsdException w:name="Medium Shading 1" w:semiHidden="0" w:uiPriority="63" w:unhideWhenUsed="0"/>
-    <w:lsdException w:name="Medium Shading 2" w:semiHidden="0" w:uiPriority="64" w:unhideWhenUsed="0"/>
-    <w:lsdException w:name="Medium List 1" w:semiHidden="0" w:uiPriority="65" w:unhideWhenUsed="0"/>
-    <w:lsdException w:name="Medium List 2" w:semiHidden="0" w:uiPriority="66" w:unhideWhenUsed="0"/>
-    <w:lsdException w:name="Medium Grid 1" w:semiHidden="0" w:uiPriority="67" w:unhideWhenUsed="0"/>
-    <w:lsdException w:name="Medium Grid 2" w:semiHidden="0" w:uiPriority="68" w:unhideWhenUsed="0"/>
-    <w:lsdException w:name="Medium Grid 3" w:semiHidden="0" w:uiPriority="69" w:unhideWhenUsed="0"/>
-    <w:lsdException w:name="Dark List" w:semiHidden="0" w:uiPriority="70" w:unhideWhenUsed="0"/>
-    <w:lsdException w:name="Colorful Shading" w:semiHidden="0" w:uiPriority="71" w:unhideWhenUsed="0"/>
-    <w:lsdException w:name="Colorful List" w:semiHidden="0" w:uiPriority="72" w:unhideWhenUsed="0"/>
-    <w:lsdException w:name="Colorful Grid" w:semiHidden="0" w:uiPriority="73" w:unhideWhenUsed="0"/>
-    <w:lsdException w:name="Light Shading Accent 1" w:semiHidden="0" w:uiPriority="60" w:unhideWhenUsed="0"/>
-    <w:lsdException w:name="Light List Accent 1" w:semiHidden="0" w:uiPriority="61" w:unhideWhenUsed="0"/>
-    <w:lsdException w:name="Light Grid Accent 1" w:semiHidden="0" w:uiPriority="62" w:unhideWhenUsed="0"/>
-    <w:lsdException w:name="Medium Shading 1 Accent 1" w:semiHidden="0" w:uiPriority="63" w:unhideWhenUsed="0"/>
-    <w:lsdException w:name="Medium Shading 2 Accent 1" w:semiHidden="0" w:uiPriority="64" w:unhideWhenUsed="0"/>
-    <w:lsdException w:name="Medium List 1 Accent 1" w:semiHidden="0" w:uiPriority="65" w:unhideWhenUsed="0"/>
-    <w:lsdException w:name="Revision" w:unhideWhenUsed="0"/>
-    <w:lsdException w:name="List Paragraph" w:semiHidden="0" w:uiPriority="34" w:unhideWhenUsed="0" w:qFormat="1"/>
-    <w:lsdException w:name="Quote" w:semiHidden="0" w:uiPriority="29" w:unhideWhenUsed="0" w:qFormat="1"/>
-    <w:lsdException w:name="Intense Quote" w:semiHidden="0" w:uiPriority="30" w:unhideWhenUsed="0" w:qFormat="1"/>
-    <w:lsdException w:name="Medium List 2 Accent 1" w:semiHidden="0" w:uiPriority="66" w:unhideWhenUsed="0"/>
-    <w:lsdException w:name="Medium Grid 1 Accent 1" w:semiHidden="0" w:uiPriority="67" w:unhideWhenUsed="0"/>
-    <w:lsdException w:name="Medium Grid 2 Accent 1" w:semiHidden="0" w:uiPriority="68" w:unhideWhenUsed="0"/>
-    <w:lsdException w:name="Medium Grid 3 Accent 1" w:semiHidden="0" w:uiPriority="69" w:unhideWhenUsed="0"/>
-    <w:lsdException w:name="Dark List Accent 1" w:semiHidden="0" w:uiPriority="70" w:unhideWhenUsed="0"/>
-    <w:lsdException w:name="Colorful Shading Accent 1" w:semiHidden="0" w:uiPriority="71" w:unhideWhenUsed="0"/>
-    <w:lsdException w:name="Colorful List Accent 1" w:semiHidden="0" w:uiPriority="72" w:unhideWhenUsed="0"/>
-    <w:lsdException w:name="Colorful Grid Accent 1" w:semiHidden="0" w:uiPriority="73" w:unhideWhenUsed="0"/>
-    <w:lsdException w:name="Light Shading Accent 2" w:semiHidden="0" w:uiPriority="60" w:unhideWhenUsed="0"/>
-    <w:lsdException w:name="Light List Accent 2" w:semiHidden="0" w:uiPriority="61" w:unhideWhenUsed="0"/>
-    <w:lsdException w:name="Light Grid Accent 2" w:semiHidden="0" w:uiPriority="62" w:unhideWhenUsed="0"/>
-    <w:lsdException w:name="Medium Shading 1 Accent 2" w:semiHidden="0" w:uiPriority="63" w:unhideWhenUsed="0"/>
-    <w:lsdException w:name="Medium Shading 2 Accent 2" w:semiHidden="0" w:uiPriority="64" w:unhideWhenUsed="0"/>
-    <w:lsdException w:name="Medium List 1 Accent 2" w:semiHidden="0" w:uiPriority="65" w:unhideWhenUsed="0"/>
-    <w:lsdException w:name="Medium List 2 Accent 2" w:semiHidden="0" w:uiPriority="66" w:unhideWhenUsed="0"/>
-    <w:lsdException w:name="Medium Grid 1 Accent 2" w:semiHidden="0" w:uiPriority="67" w:unhideWhenUsed="0"/>
-    <w:lsdException w:name="Medium Grid 2 Accent 2" w:semiHidden="0" w:uiPriority="68" w:unhideWhenUsed="0"/>
-    <w:lsdException w:name="Medium Grid 3 Accent 2" w:semiHidden="0" w:uiPriority="69" w:unhideWhenUsed="0"/>
-    <w:lsdException w:name="Dark List Accent 2" w:semiHidden="0" w:uiPriority="70" w:unhideWhenUsed="0"/>
-    <w:lsdException w:name="Colorful Shading Accent 2" w:semiHidden="0" w:uiPriority="71" w:unhideWhenUsed="0"/>
-    <w:lsdException w:name="Colorful List Accent 2" w:semiHidden="0" w:uiPriority="72" w:unhideWhenUsed="0"/>
-    <w:lsdException w:name="Colorful Grid Accent 2" w:semiHidden="0" w:uiPriority="73" w:unhideWhenUsed="0"/>
-    <w:lsdException w:name="Light Shading Accent 3" w:semiHidden="0" w:uiPriority="60" w:unhideWhenUsed="0"/>
-    <w:lsdException w:name="Light List Accent 3" w:semiHidden="0" w:uiPriority="61" w:unhideWhenUsed="0"/>
-    <w:lsdException w:name="Light Grid Accent 3" w:semiHidden="0" w:uiPriority="62" w:unhideWhenUsed="0"/>
-    <w:lsdException w:name="Medium Shading 1 Accent 3" w:semiHidden="0" w:uiPriority="63" w:unhideWhenUsed="0"/>
-    <w:lsdException w:name="Medium Shading 2 Accent 3" w:semiHidden="0" w:uiPriority="64" w:unhideWhenUsed="0"/>
-    <w:lsdException w:name="Medium List 1 Accent 3" w:semiHidden="0" w:uiPriority="65" w:unhideWhenUsed="0"/>
-    <w:lsdException w:name="Medium List 2 Accent 3" w:semiHidden="0" w:uiPriority="66" w:unhideWhenUsed="0"/>
-    <w:lsdException w:name="Medium Grid 1 Accent 3" w:semiHidden="0" w:uiPriority="67" w:unhideWhenUsed="0"/>
-    <w:lsdException w:name="Medium Grid 2 Accent 3" w:semiHidden="0" w:uiPriority="68" w:unhideWhenUsed="0"/>
-    <w:lsdException w:name="Medium Grid 3 Accent 3" w:semiHidden="0" w:uiPriority="69" w:unhideWhenUsed="0"/>
-    <w:lsdException w:name="Dark List Accent 3" w:semiHidden="0" w:uiPriority="70" w:unhideWhenUsed="0"/>
-    <w:lsdException w:name="Colorful Shading Accent 3" w:semiHidden="0" w:uiPriority="71" w:unhideWhenUsed="0"/>
-    <w:lsdException w:name="Colorful List Accent 3" w:semiHidden="0" w:uiPriority="72" w:unhideWhenUsed="0"/>
-    <w:lsdException w:name="Colorful Grid Accent 3" w:semiHidden="0" w:uiPriority="73" w:unhideWhenUsed="0"/>
-    <w:lsdException w:name="Light Shading Accent 4" w:semiHidden="0" w:uiPriority="60" w:unhideWhenUsed="0"/>
-    <w:lsdException w:name="Light List Accent 4" w:semiHidden="0" w:uiPriority="61" w:unhideWhenUsed="0"/>
-    <w:lsdException w:name="Light Grid Accent 4" w:semiHidden="0" w:uiPriority="62" w:unhideWhenUsed="0"/>
-    <w:lsdException w:name="Medium Shading 1 Accent 4" w:semiHidden="0" w:uiPriority="63" w:unhideWhenUsed="0"/>
-    <w:lsdException w:name="Medium Shading 2 Accent 4" w:semiHidden="0" w:uiPriority="64" w:unhideWhenUsed="0"/>
-    <w:lsdException w:name="Medium List 1 Accent 4" w:semiHidden="0" w:uiPriority="65" w:unhideWhenUsed="0"/>
-    <w:lsdException w:name="Medium List 2 Accent 4" w:semiHidden="0" w:uiPriority="66" w:unhideWhenUsed="0"/>
-    <w:lsdException w:name="Medium Grid 1 Accent 4" w:semiHidden="0" w:uiPriority="67" w:unhideWhenUsed="0"/>
-    <w:lsdException w:name="Medium Grid 2 Accent 4" w:semiHidden="0" w:uiPriority="68" w:unhideWhenUsed="0"/>
-    <w:lsdException w:name="Medium Grid 3 Accent 4" w:semiHidden="0" w:uiPriority="69" w:unhideWhenUsed="0"/>
-    <w:lsdException w:name="Dark List Accent 4" w:semiHidden="0" w:uiPriority="70" w:unhideWhenUsed="0"/>
-    <w:lsdException w:name="Colorful Shading Accent 4" w:semiHidden="0" w:uiPriority="71" w:unhideWhenUsed="0"/>
-    <w:lsdException w:name="Colorful List Accent 4" w:semiHidden="0" w:uiPriority="72" w:unhideWhenUsed="0"/>
-    <w:lsdException w:name="Colorful Grid Accent 4" w:semiHidden="0" w:uiPriority="73" w:unhideWhenUsed="0"/>
-    <w:lsdException w:name="Light Shading Accent 5" w:semiHidden="0" w:uiPriority="60" w:unhideWhenUsed="0"/>
-    <w:lsdException w:name="Light List Accent 5" w:semiHidden="0" w:uiPriority="61" w:unhideWhenUsed="0"/>
-    <w:lsdException w:name="Light Grid Accent 5" w:semiHidden="0" w:uiPriority="62" w:unhideWhenUsed="0"/>
-    <w:lsdException w:name="Medium Shading 1 Accent 5" w:semiHidden="0" w:uiPriority="63" w:unhideWhenUsed="0"/>
-    <w:lsdException w:name="Medium Shading 2 Accent 5" w:semiHidden="0" w:uiPriority="64" w:unhideWhenUsed="0"/>
-    <w:lsdException w:name="Medium List 1 Accent 5" w:semiHidden="0" w:uiPriority="65" w:unhideWhenUsed="0"/>
-    <w:lsdException w:name="Medium List 2 Accent 5" w:semiHidden="0" w:uiPriority="66" w:unhideWhenUsed="0"/>
-    <w:lsdException w:name="Medium Grid 1 Accent 5" w:semiHidden="0" w:uiPriority="67" w:unhideWhenUsed="0"/>
-    <w:lsdException w:name="Medium Grid 2 Accent 5" w:semiHidden="0" w:uiPriority="68" w:unhideWhenUsed="0"/>
-    <w:lsdException w:name="Medium Grid 3 Accent 5" w:semiHidden="0" w:uiPriority="69" w:unhideWhenUsed="0"/>
-    <w:lsdException w:name="Dark List Accent 5" w:semiHidden="0" w:uiPriority="70" w:unhideWhenUsed="0"/>
-    <w:lsdException w:name="Colorful Shading Accent 5" w:semiHidden="0" w:uiPriority="71" w:unhideWhenUsed="0"/>
-    <w:lsdException w:name="Colorful List Accent 5" w:semiHidden="0" w:uiPriority="72" w:unhideWhenUsed="0"/>
-    <w:lsdException w:name="Colorful Grid Accent 5" w:semiHidden="0" w:uiPriority="73" w:unhideWhenUsed="0"/>
-    <w:lsdException w:name="Light Shading Accent 6" w:semiHidden="0" w:uiPriority="60" w:unhideWhenUsed="0"/>
-    <w:lsdException w:name="Light List Accent 6" w:semiHidden="0" w:uiPriority="61" w:unhideWhenUsed="0"/>
-    <w:lsdException w:name="Light Grid Accent 6" w:semiHidden="0" w:uiPriority="62" w:unhideWhenUsed="0"/>
-    <w:lsdException w:name="Medium Shading 1 Accent 6" w:semiHidden="0" w:uiPriority="63" w:unhideWhenUsed="0"/>
-    <w:lsdException w:name="Medium Shading 2 Accent 6" w:semiHidden="0" w:uiPriority="64" w:unhideWhenUsed="0"/>
-    <w:lsdException w:name="Medium List 1 Accent 6" w:semiHidden="0" w:uiPriority="65" w:unhideWhenUsed="0"/>
-    <w:lsdException w:name="Medium List 2 Accent 6" w:semiHidden="0" w:uiPriority="66" w:unhideWhenUsed="0"/>
-    <w:lsdException w:name="Medium Grid 1 Accent 6" w:semiHidden="0" w:uiPriority="67" w:unhideWhenUsed="0"/>
-    <w:lsdException w:name="Medium Grid 2 Accent 6" w:semiHidden="0" w:uiPriority="68" w:unhideWhenUsed="0"/>
-    <w:lsdException w:name="Medium Grid 3 Accent 6" w:semiHidden="0" w:uiPriority="69" w:unhideWhenUsed="0"/>
-    <w:lsdException w:name="Dark List Accent 6" w:semiHidden="0" w:uiPriority="70" w:unhideWhenUsed="0"/>
-    <w:lsdException w:name="Colorful Shading Accent 6" w:semiHidden="0" w:uiPriority="71" w:unhideWhenUsed="0"/>
-    <w:lsdException w:name="Colorful List Accent 6" w:semiHidden="0" w:uiPriority="72" w:unhideWhenUsed="0"/>
-    <w:lsdException w:name="Colorful Grid Accent 6" w:semiHidden="0" w:uiPriority="73" w:unhideWhenUsed="0"/>
-    <w:lsdException w:name="Subtle Emphasis" w:semiHidden="0" w:uiPriority="19" w:unhideWhenUsed="0" w:qFormat="1"/>
-    <w:lsdException w:name="Intense Emphasis" w:semiHidden="0" w:uiPriority="21" w:unhideWhenUsed="0" w:qFormat="1"/>
-    <w:lsdException w:name="Subtle Reference" w:semiHidden="0" w:uiPriority="31" w:unhideWhenUsed="0" w:qFormat="1"/>
-    <w:lsdException w:name="Intense Reference" w:semiHidden="0" w:uiPriority="32" w:unhideWhenUsed="0" w:qFormat="1"/>
-    <w:lsdException w:name="Book Title" w:semiHidden="0" w:uiPriority="33" w:unhideWhenUsed="0" w:qFormat="1"/>
-    <w:lsdException w:name="Bibliography" w:uiPriority="37"/>
-    <w:lsdException w:name="TOC Heading" w:uiPriority="39" w:qFormat="1"/>
-  </w:latentStyles>
-  <w:style w:type="paragraph" w:default="1" w:styleId="Normal">
-    <w:name w:val="Normal"/>
-    <w:qFormat/>
-  </w:style>
-  <w:style w:type="character" w:default="1" w:styleId="DefaultParagraphFont">
-    <w:name w:val="Default Paragraph Font"/>
-    <w:uiPriority w:val="1"/>
-    <w:semiHidden/>
-    <w:unhideWhenUsed/>
-  </w:style>
-  <w:style w:type="table" w:default="1" w:styleId="TableNormal">
-    <w:name w:val="Normal Table"/>
-    <w:uiPriority w:val="99"/>
-    <w:semiHidden/>
-    <w:unhideWhenUsed/>
-    <w:tblPr>
-      <w:tblInd w:w="0" w:type="dxa"/>
-      <w:tblCellMar>
-        <w:top w:w="0" w:type="dxa"/>
-        <w:left w:w="108" w:type="dxa"/>
-        <w:bottom w:w="0" w:type="dxa"/>
-        <w:right w:w="108" w:type="dxa"/>
-      </w:tblCellMar>
-    </w:tblPr>
-  </w:style>
-  <w:style w:type="numbering" w:default="1" w:styleId="NoList">
-    <w:name w:val="No List"/>
-    <w:uiPriority w:val="99"/>
-    <w:semiHidden/>
-    <w:unhideWhenUsed/>
-  </w:style>
-  <w:style w:type="paragraph" w:customStyle="1" w:styleId="747372C406EFDF4C859E87F08D3CF3DC">
-    <w:name w:val="747372C406EFDF4C859E87F08D3CF3DC"/>
-  </w:style>
-  <w:style w:type="paragraph" w:customStyle="1" w:styleId="BC16C472301F4947901ABC7A7ADCFAA1">
-    <w:name w:val="BC16C472301F4947901ABC7A7ADCFAA1"/>
-  </w:style>
-  <w:style w:type="paragraph" w:customStyle="1" w:styleId="A7EFE74DFB12B54496C723F5D4FEC075">
-    <w:name w:val="A7EFE74DFB12B54496C723F5D4FEC075"/>
-  </w:style>
-</w:styles>
-</file>
-
-<file path=word/glossary/webSettings.xml><?xml version="1.0" encoding="utf-8"?>
-<w:webSettings xmlns:mc="http://schemas.openxmlformats.org/markup-compatibility/2006" xmlns:r="http://schemas.openxmlformats.org/officeDocument/2006/relationships" xmlns:w="http://schemas.openxmlformats.org/wordprocessingml/2006/main" xmlns:w14="http://schemas.microsoft.com/office/word/2010/wordml" mc:Ignorable="w14">
-  <w:allowPNG/>
-  <w:doNotSaveAsSingleFile/>
-</w:webSettings>
 </file>
 
 <file path=word/theme/theme1.xml><?xml version="1.0" encoding="utf-8"?>
@@ -6385,20 +5897,8 @@
 <b:Sources xmlns:b="http://schemas.openxmlformats.org/officeDocument/2006/bibliography" xmlns="http://schemas.openxmlformats.org/officeDocument/2006/bibliography" SelectedStyle="/APA.XSL" StyleName="APA"/>
 </file>
 
-<file path=customXml/item2.xml><?xml version="1.0" encoding="utf-8"?>
-<b:Sources xmlns:b="http://schemas.openxmlformats.org/officeDocument/2006/bibliography" xmlns="http://schemas.openxmlformats.org/officeDocument/2006/bibliography" SelectedStyle="/APA.XSL" StyleName="APA"/>
-</file>
-
 <file path=customXml/itemProps1.xml><?xml version="1.0" encoding="utf-8"?>
-<ds:datastoreItem xmlns:ds="http://schemas.openxmlformats.org/officeDocument/2006/customXml" ds:itemID="{FB99972C-D269-5B40-ADEF-C11EF3C2913D}">
-  <ds:schemaRefs>
-    <ds:schemaRef ds:uri="http://schemas.openxmlformats.org/officeDocument/2006/bibliography"/>
-  </ds:schemaRefs>
-</ds:datastoreItem>
-</file>
-
-<file path=customXml/itemProps2.xml><?xml version="1.0" encoding="utf-8"?>
-<ds:datastoreItem xmlns:ds="http://schemas.openxmlformats.org/officeDocument/2006/customXml" ds:itemID="{BB17D289-1C50-844B-8227-20084240674B}">
+<ds:datastoreItem xmlns:ds="http://schemas.openxmlformats.org/officeDocument/2006/customXml" ds:itemID="{2F0FB2EE-11AA-D64D-883F-53008A707978}">
   <ds:schemaRefs>
     <ds:schemaRef ds:uri="http://schemas.openxmlformats.org/officeDocument/2006/bibliography"/>
   </ds:schemaRefs>

--- a/docs/0xdata_H2O_Algorithms.docx
+++ b/docs/0xdata_H2O_Algorithms.docx
@@ -585,7 +585,14 @@
                                     <w:color w:val="262626" w:themeColor="text1" w:themeTint="D9"/>
                                     <w:sz w:val="24"/>
                                   </w:rPr>
-                                  <w:t>July 17, 2013</w:t>
+                                  <w:t>October 10</w:t>
+                                </w:r>
+                                <w:r>
+                                  <w:rPr>
+                                    <w:color w:val="262626" w:themeColor="text1" w:themeTint="D9"/>
+                                    <w:sz w:val="24"/>
+                                  </w:rPr>
+                                  <w:t>, 2013</w:t>
                                 </w:r>
                               </w:p>
                             </w:txbxContent>
@@ -623,6 +630,7 @@
                             <w:dataBinding w:prefixMappings="xmlns:ns0='http://schemas.openxmlformats.org/package/2006/metadata/core-properties' xmlns:ns1='http://purl.org/dc/elements/1.1/'" w:xpath="/ns0:coreProperties[1]/ns1:title[1]" w:storeItemID="{6C3C8BC8-F283-45AE-878A-BAB7291924A1}"/>
                             <w:text/>
                           </w:sdtPr>
+                          <w:sdtEndPr/>
                           <w:sdtContent>
                             <w:p>
                               <w:pPr>
@@ -657,7 +665,14 @@
                               <w:color w:val="262626" w:themeColor="text1" w:themeTint="D9"/>
                               <w:sz w:val="24"/>
                             </w:rPr>
-                            <w:t>July 17, 2013</w:t>
+                            <w:t>October 10</w:t>
+                          </w:r>
+                          <w:r>
+                            <w:rPr>
+                              <w:color w:val="262626" w:themeColor="text1" w:themeTint="D9"/>
+                              <w:sz w:val="24"/>
+                            </w:rPr>
+                            <w:t>, 2013</w:t>
                           </w:r>
                         </w:p>
                       </w:txbxContent>
@@ -709,13 +724,29 @@
         <w:t xml:space="preserve"> </w:t>
       </w:r>
       <w:r>
-        <w:t xml:space="preserve">H2O is an open source math &amp; machine learning engine for big data that brings distribution and parallelism to powerful algorithms while keeping the widely used languages of R and JSON as an API. </w:t>
+        <w:t xml:space="preserve">H2O is an open source math &amp; </w:t>
+      </w:r>
+      <w:proofErr w:type="gramStart"/>
+      <w:r>
+        <w:t>machine learning</w:t>
+      </w:r>
+      <w:proofErr w:type="gramEnd"/>
+      <w:r>
+        <w:t xml:space="preserve"> engine for big data that brings distribution and parallelism to powerful algorithms while keeping the widely used languages of R and JSON as an API. </w:t>
       </w:r>
       <w:r>
         <w:t xml:space="preserve"> H2O brings and e</w:t>
       </w:r>
       <w:r>
-        <w:t xml:space="preserve">legant lego-like </w:t>
+        <w:t xml:space="preserve">legant </w:t>
+      </w:r>
+      <w:proofErr w:type="spellStart"/>
+      <w:r>
+        <w:t>lego</w:t>
+      </w:r>
+      <w:proofErr w:type="spellEnd"/>
+      <w:r>
+        <w:t xml:space="preserve">-like </w:t>
       </w:r>
       <w:r>
         <w:t>infrastructure that brings fine-</w:t>
@@ -1244,6 +1275,7 @@
           <w:szCs w:val="20"/>
         </w:rPr>
       </w:pPr>
+      <w:proofErr w:type="spellStart"/>
       <w:r>
         <w:rPr>
           <w:rFonts w:ascii="Times" w:hAnsi="Times" w:cs="Times New Roman"/>
@@ -1251,13 +1283,7 @@
         </w:rPr>
         <w:t>GLMNet</w:t>
       </w:r>
-      <w:r>
-        <w:rPr>
-          <w:rFonts w:ascii="Times" w:hAnsi="Times" w:cs="Times New Roman"/>
-          <w:szCs w:val="20"/>
-        </w:rPr>
-        <w:t>,</w:t>
-      </w:r>
+      <w:proofErr w:type="spellEnd"/>
     </w:p>
     <w:p>
       <w:pPr>
@@ -1294,8 +1320,17 @@
           <w:rFonts w:ascii="Times" w:hAnsi="Times" w:cs="Times New Roman"/>
           <w:szCs w:val="20"/>
         </w:rPr>
-        <w:t>Poisson, Gamma, Tweedie</w:t>
-      </w:r>
+        <w:t xml:space="preserve">Poisson, Gamma, </w:t>
+      </w:r>
+      <w:proofErr w:type="spellStart"/>
+      <w:r>
+        <w:rPr>
+          <w:rFonts w:ascii="Times" w:hAnsi="Times" w:cs="Times New Roman"/>
+          <w:szCs w:val="20"/>
+        </w:rPr>
+        <w:t>Tweedie</w:t>
+      </w:r>
+      <w:proofErr w:type="spellEnd"/>
     </w:p>
     <w:p>
       <w:pPr>
@@ -1800,7 +1835,7 @@
         <w:rPr>
           <w:b/>
         </w:rPr>
-        <w:t>TIME-SERIES</w:t>
+        <w:t>RECOMMENDATION</w:t>
       </w:r>
     </w:p>
     <w:p>
@@ -1824,7 +1859,7 @@
           <w:rFonts w:ascii="Times" w:hAnsi="Times" w:cs="Times New Roman"/>
           <w:szCs w:val="20"/>
         </w:rPr>
-        <w:t>ARIMA, ARMA Modeling</w:t>
+        <w:t xml:space="preserve">Collaborative Filtering, </w:t>
       </w:r>
     </w:p>
     <w:p>
@@ -1848,7 +1883,7 @@
           <w:rFonts w:ascii="Times" w:hAnsi="Times" w:cs="Times New Roman"/>
           <w:szCs w:val="20"/>
         </w:rPr>
-        <w:t>Forecasting</w:t>
+        <w:t>Alternating Least Squares</w:t>
       </w:r>
     </w:p>
     <w:p>
@@ -1862,14 +1897,7 @@
         <w:rPr>
           <w:b/>
         </w:rPr>
-        <w:t>DATA MUNGING</w:t>
-      </w:r>
-      <w:r>
-        <w:rPr>
-          <w:rFonts w:hint="eastAsia"/>
-          <w:b/>
-        </w:rPr>
-        <w:tab/>
+        <w:t>TIME-SERIES</w:t>
       </w:r>
     </w:p>
     <w:p>
@@ -1893,7 +1921,7 @@
           <w:rFonts w:ascii="Times" w:hAnsi="Times" w:cs="Times New Roman"/>
           <w:szCs w:val="20"/>
         </w:rPr>
-        <w:t>plyr</w:t>
+        <w:t>ARIMA, ARMA Modeling</w:t>
       </w:r>
     </w:p>
     <w:p>
@@ -1917,7 +1945,28 @@
           <w:rFonts w:ascii="Times" w:hAnsi="Times" w:cs="Times New Roman"/>
           <w:szCs w:val="20"/>
         </w:rPr>
-        <w:t>Integrated R-Environment</w:t>
+        <w:t>Forecasting</w:t>
+      </w:r>
+    </w:p>
+    <w:p>
+      <w:pPr>
+        <w:pStyle w:val="Heading3"/>
+        <w:rPr>
+          <w:b/>
+        </w:rPr>
+      </w:pPr>
+      <w:r>
+        <w:rPr>
+          <w:b/>
+        </w:rPr>
+        <w:t>DATA MUNGING</w:t>
+      </w:r>
+      <w:r>
+        <w:rPr>
+          <w:rFonts w:hint="eastAsia"/>
+          <w:b/>
+        </w:rPr>
+        <w:tab/>
       </w:r>
     </w:p>
     <w:p>
@@ -1936,13 +1985,22 @@
           <w:szCs w:val="20"/>
         </w:rPr>
       </w:pPr>
-      <w:r>
-        <w:rPr>
-          <w:rFonts w:ascii="Times" w:hAnsi="Times" w:cs="Times New Roman"/>
-          <w:szCs w:val="20"/>
-        </w:rPr>
-        <w:t>Slice, Log Transform</w:t>
-      </w:r>
+      <w:proofErr w:type="spellStart"/>
+      <w:r>
+        <w:rPr>
+          <w:rFonts w:ascii="Times" w:hAnsi="Times" w:cs="Times New Roman"/>
+          <w:szCs w:val="20"/>
+        </w:rPr>
+        <w:t>P</w:t>
+      </w:r>
+      <w:r>
+        <w:rPr>
+          <w:rFonts w:ascii="Times" w:hAnsi="Times" w:cs="Times New Roman"/>
+          <w:szCs w:val="20"/>
+        </w:rPr>
+        <w:t>lyr</w:t>
+      </w:r>
+      <w:proofErr w:type="spellEnd"/>
     </w:p>
     <w:p>
       <w:pPr>
@@ -1965,7 +2023,64 @@
           <w:rFonts w:ascii="Times" w:hAnsi="Times" w:cs="Times New Roman"/>
           <w:szCs w:val="20"/>
         </w:rPr>
-        <w:t>Anonymizing / Obfuscating (for personalized or confidential data)</w:t>
+        <w:t>Integrated R-Environment</w:t>
+      </w:r>
+    </w:p>
+    <w:p>
+      <w:pPr>
+        <w:pStyle w:val="ListParagraph"/>
+        <w:numPr>
+          <w:ilvl w:val="0"/>
+          <w:numId w:val="14"/>
+        </w:numPr>
+        <w:tabs>
+          <w:tab w:val="right" w:pos="90"/>
+        </w:tabs>
+        <w:ind w:hanging="1170"/>
+        <w:rPr>
+          <w:rFonts w:ascii="Times" w:hAnsi="Times" w:cs="Times New Roman"/>
+          <w:szCs w:val="20"/>
+        </w:rPr>
+      </w:pPr>
+      <w:r>
+        <w:rPr>
+          <w:rFonts w:ascii="Times" w:hAnsi="Times" w:cs="Times New Roman"/>
+          <w:szCs w:val="20"/>
+        </w:rPr>
+        <w:t>Slice, Log Transform</w:t>
+      </w:r>
+    </w:p>
+    <w:p>
+      <w:pPr>
+        <w:pStyle w:val="ListParagraph"/>
+        <w:numPr>
+          <w:ilvl w:val="0"/>
+          <w:numId w:val="14"/>
+        </w:numPr>
+        <w:tabs>
+          <w:tab w:val="right" w:pos="90"/>
+        </w:tabs>
+        <w:ind w:hanging="1170"/>
+        <w:rPr>
+          <w:rFonts w:ascii="Times" w:hAnsi="Times" w:cs="Times New Roman"/>
+          <w:szCs w:val="20"/>
+        </w:rPr>
+      </w:pPr>
+      <w:proofErr w:type="spellStart"/>
+      <w:r>
+        <w:rPr>
+          <w:rFonts w:ascii="Times" w:hAnsi="Times" w:cs="Times New Roman"/>
+          <w:szCs w:val="20"/>
+        </w:rPr>
+        <w:t>Anonymizing</w:t>
+      </w:r>
+      <w:proofErr w:type="spellEnd"/>
+      <w:r>
+        <w:rPr>
+          <w:rFonts w:ascii="Times" w:hAnsi="Times" w:cs="Times New Roman"/>
+          <w:szCs w:val="20"/>
+        </w:rPr>
+        <w:t xml:space="preserve"> / Obfuscating (for personalized or confidential data)</w:t>
       </w:r>
     </w:p>
     <w:p>
@@ -1981,28 +2096,7 @@
         </w:rPr>
       </w:pPr>
     </w:p>
-    <w:p>
-      <w:pPr>
-        <w:ind w:left="360"/>
-      </w:pPr>
-      <w:r>
-        <w:t xml:space="preserve"> </w:t>
-      </w:r>
-      <w:r>
-        <w:rPr>
-          <w:b/>
-        </w:rPr>
-        <w:t xml:space="preserve"> </w:t>
-      </w:r>
-      <w:r>
-        <w:rPr>
-          <w:b/>
-          <w:sz w:val="44"/>
-          <w:szCs w:val="44"/>
-        </w:rPr>
-        <w:t xml:space="preserve"> </w:t>
-      </w:r>
-    </w:p>
+    <w:p/>
     <w:p>
       <w:pPr>
         <w:tabs>
@@ -2037,8 +2131,8 @@
         <w:tblLook w:val="04A0" w:firstRow="1" w:lastRow="0" w:firstColumn="1" w:lastColumn="0" w:noHBand="0" w:noVBand="1"/>
       </w:tblPr>
       <w:tblGrid>
-        <w:gridCol w:w="4332"/>
-        <w:gridCol w:w="4344"/>
+        <w:gridCol w:w="4333"/>
+        <w:gridCol w:w="4343"/>
       </w:tblGrid>
       <w:tr>
         <w:trPr>
@@ -2217,7 +2311,21 @@
                 <w:sz w:val="18"/>
                 <w:szCs w:val="18"/>
               </w:rPr>
-              <w:t>GLM-Categorical, GBM, Perceptron</w:t>
+              <w:t xml:space="preserve">GLM-Categorical, GBM, </w:t>
+            </w:r>
+            <w:r>
+              <w:rPr>
+                <w:sz w:val="18"/>
+                <w:szCs w:val="18"/>
+              </w:rPr>
+              <w:t>PCA, Summary</w:t>
+            </w:r>
+            <w:r>
+              <w:rPr>
+                <w:sz w:val="18"/>
+                <w:szCs w:val="18"/>
+              </w:rPr>
+              <w:t>, R</w:t>
             </w:r>
           </w:p>
         </w:tc>
@@ -2276,7 +2384,21 @@
                 <w:sz w:val="18"/>
                 <w:szCs w:val="18"/>
               </w:rPr>
-              <w:t>GLM-Sparse, RBM, SVM</w:t>
+              <w:t>ADMM, GLM-Sparse</w:t>
+            </w:r>
+            <w:r>
+              <w:rPr>
+                <w:sz w:val="18"/>
+                <w:szCs w:val="18"/>
+              </w:rPr>
+              <w:t>, SVM</w:t>
+            </w:r>
+            <w:r>
+              <w:rPr>
+                <w:sz w:val="18"/>
+                <w:szCs w:val="18"/>
+              </w:rPr>
+              <w:t>, Deep Learning</w:t>
             </w:r>
           </w:p>
         </w:tc>
@@ -2330,15 +2452,36 @@
                 <w:szCs w:val="18"/>
               </w:rPr>
             </w:pPr>
+            <w:proofErr w:type="spellStart"/>
             <w:r>
               <w:rPr>
                 <w:sz w:val="18"/>
                 <w:szCs w:val="18"/>
               </w:rPr>
-              <w:t>Anonymizing</w:t>
+              <w:t>Adhoc</w:t>
             </w:r>
-            <w:bookmarkStart w:id="0" w:name="_GoBack"/>
-            <w:bookmarkEnd w:id="0"/>
+            <w:proofErr w:type="spellEnd"/>
+            <w:r>
+              <w:rPr>
+                <w:sz w:val="18"/>
+                <w:szCs w:val="18"/>
+              </w:rPr>
+              <w:t xml:space="preserve"> Analytics, </w:t>
+            </w:r>
+            <w:r>
+              <w:rPr>
+                <w:sz w:val="18"/>
+                <w:szCs w:val="18"/>
+              </w:rPr>
+              <w:t>Unbalanced &amp; Streaming</w:t>
+            </w:r>
+            <w:r>
+              <w:rPr>
+                <w:sz w:val="18"/>
+                <w:szCs w:val="18"/>
+              </w:rPr>
+              <w:t xml:space="preserve"> Data</w:t>
+            </w:r>
           </w:p>
         </w:tc>
       </w:tr>
@@ -2350,6 +2493,8 @@
           <w:sz w:val="22"/>
         </w:rPr>
       </w:pPr>
+      <w:bookmarkStart w:id="0" w:name="_GoBack"/>
+      <w:bookmarkEnd w:id="0"/>
     </w:p>
     <w:sectPr>
       <w:headerReference w:type="default" r:id="rId11"/>
@@ -5898,7 +6043,7 @@
 </file>
 
 <file path=customXml/itemProps1.xml><?xml version="1.0" encoding="utf-8"?>
-<ds:datastoreItem xmlns:ds="http://schemas.openxmlformats.org/officeDocument/2006/customXml" ds:itemID="{2F0FB2EE-11AA-D64D-883F-53008A707978}">
+<ds:datastoreItem xmlns:ds="http://schemas.openxmlformats.org/officeDocument/2006/customXml" ds:itemID="{AF9D4ED2-5E2A-AC40-9D9C-782528192016}">
   <ds:schemaRefs>
     <ds:schemaRef ds:uri="http://schemas.openxmlformats.org/officeDocument/2006/bibliography"/>
   </ds:schemaRefs>
